--- a/4.SystemDesign_Autoshop.docx
+++ b/4.SystemDesign_Autoshop.docx
@@ -1,6 +1,6 @@
 
 <file path=word/document.xml><?xml version="1.0" encoding="utf-8"?>
-<w:document xmlns:wpc="http://schemas.microsoft.com/office/word/2010/wordprocessingCanvas" xmlns:cx="http://schemas.microsoft.com/office/drawing/2014/chartex" xmlns:mc="http://schemas.openxmlformats.org/markup-compatibility/2006" xmlns:o="urn:schemas-microsoft-com:office:office" xmlns:r="http://schemas.openxmlformats.org/officeDocument/2006/relationships" xmlns:m="http://schemas.openxmlformats.org/officeDocument/2006/math" xmlns:v="urn:schemas-microsoft-com:vml" xmlns:wp14="http://schemas.microsoft.com/office/word/2010/wordprocessingDrawing" xmlns:wp="http://schemas.openxmlformats.org/drawingml/2006/wordprocessingDrawing" xmlns:w10="urn:schemas-microsoft-com:office:word" xmlns:w="http://schemas.openxmlformats.org/wordprocessingml/2006/main" xmlns:w14="http://schemas.microsoft.com/office/word/2010/wordml" xmlns:w15="http://schemas.microsoft.com/office/word/2012/wordml" xmlns:w16se="http://schemas.microsoft.com/office/word/2015/wordml/symex" xmlns:wpg="http://schemas.microsoft.com/office/word/2010/wordprocessingGroup" xmlns:wpi="http://schemas.microsoft.com/office/word/2010/wordprocessingInk" xmlns:wne="http://schemas.microsoft.com/office/word/2006/wordml" xmlns:wps="http://schemas.microsoft.com/office/word/2010/wordprocessingShape" mc:Ignorable="w14 w15 w16se wp14">
+<w:document xmlns:wpc="http://schemas.microsoft.com/office/word/2010/wordprocessingCanvas" xmlns:cx="http://schemas.microsoft.com/office/drawing/2014/chartex" xmlns:cx1="http://schemas.microsoft.com/office/drawing/2015/9/8/chartex" xmlns:mc="http://schemas.openxmlformats.org/markup-compatibility/2006" xmlns:o="urn:schemas-microsoft-com:office:office" xmlns:r="http://schemas.openxmlformats.org/officeDocument/2006/relationships" xmlns:m="http://schemas.openxmlformats.org/officeDocument/2006/math" xmlns:v="urn:schemas-microsoft-com:vml" xmlns:wp14="http://schemas.microsoft.com/office/word/2010/wordprocessingDrawing" xmlns:wp="http://schemas.openxmlformats.org/drawingml/2006/wordprocessingDrawing" xmlns:w10="urn:schemas-microsoft-com:office:word" xmlns:w="http://schemas.openxmlformats.org/wordprocessingml/2006/main" xmlns:w14="http://schemas.microsoft.com/office/word/2010/wordml" xmlns:w15="http://schemas.microsoft.com/office/word/2012/wordml" xmlns:w16se="http://schemas.microsoft.com/office/word/2015/wordml/symex" xmlns:wpg="http://schemas.microsoft.com/office/word/2010/wordprocessingGroup" xmlns:wpi="http://schemas.microsoft.com/office/word/2010/wordprocessingInk" xmlns:wne="http://schemas.microsoft.com/office/word/2006/wordml" xmlns:wps="http://schemas.microsoft.com/office/word/2010/wordprocessingShape" mc:Ignorable="w14 w15 w16se wp14">
   <w:body>
     <w:tbl>
       <w:tblPr>
@@ -306,8 +306,6 @@
         </w:rPr>
         <w:t>1</w:t>
       </w:r>
-      <w:bookmarkStart w:id="0" w:name="_GoBack"/>
-      <w:bookmarkEnd w:id="0"/>
       <w:r>
         <w:rPr>
           <w:sz w:val="32"/>
@@ -488,6 +486,7 @@
                 <w:szCs w:val="32"/>
               </w:rPr>
             </w:pPr>
+            <w:proofErr w:type="spellStart"/>
             <w:r>
               <w:rPr>
                 <w:bCs/>
@@ -495,7 +494,17 @@
                 <w:sz w:val="32"/>
                 <w:szCs w:val="32"/>
               </w:rPr>
-              <w:t>Carbè Daniele</w:t>
+              <w:t>Carbè</w:t>
+            </w:r>
+            <w:proofErr w:type="spellEnd"/>
+            <w:r>
+              <w:rPr>
+                <w:bCs/>
+                <w:color w:val="auto"/>
+                <w:sz w:val="32"/>
+                <w:szCs w:val="32"/>
+              </w:rPr>
+              <w:t xml:space="preserve"> Daniele</w:t>
             </w:r>
           </w:p>
         </w:tc>
@@ -549,6 +558,7 @@
                 <w:szCs w:val="32"/>
               </w:rPr>
             </w:pPr>
+            <w:proofErr w:type="spellStart"/>
             <w:r>
               <w:rPr>
                 <w:bCs/>
@@ -565,7 +575,17 @@
                 <w:sz w:val="32"/>
                 <w:szCs w:val="32"/>
               </w:rPr>
-              <w:t>ia Gennaro</w:t>
+              <w:t>ia</w:t>
+            </w:r>
+            <w:proofErr w:type="spellEnd"/>
+            <w:r>
+              <w:rPr>
+                <w:bCs/>
+                <w:color w:val="auto"/>
+                <w:sz w:val="32"/>
+                <w:szCs w:val="32"/>
+              </w:rPr>
+              <w:t xml:space="preserve"> Gennaro</w:t>
             </w:r>
           </w:p>
         </w:tc>
@@ -836,24 +856,42 @@
           <w:szCs w:val="36"/>
         </w:rPr>
         <w:tab/>
-        <w:t>3.2 Mapping hardware/software</w:t>
-      </w:r>
-    </w:p>
-    <w:p>
-      <w:pPr>
-        <w:pStyle w:val="Default"/>
+        <w:t xml:space="preserve">3.2 </w:t>
+      </w:r>
+      <w:proofErr w:type="spellStart"/>
+      <w:r>
         <w:rPr>
           <w:rFonts w:asciiTheme="minorHAnsi" w:hAnsiTheme="minorHAnsi" w:cstheme="minorHAnsi"/>
           <w:sz w:val="36"/>
           <w:szCs w:val="36"/>
         </w:rPr>
-      </w:pPr>
+        <w:t>Mapping</w:t>
+      </w:r>
+      <w:proofErr w:type="spellEnd"/>
       <w:r>
         <w:rPr>
           <w:rFonts w:asciiTheme="minorHAnsi" w:hAnsiTheme="minorHAnsi" w:cstheme="minorHAnsi"/>
           <w:sz w:val="36"/>
           <w:szCs w:val="36"/>
         </w:rPr>
+        <w:t xml:space="preserve"> hardware/software</w:t>
+      </w:r>
+    </w:p>
+    <w:p>
+      <w:pPr>
+        <w:pStyle w:val="Default"/>
+        <w:rPr>
+          <w:rFonts w:asciiTheme="minorHAnsi" w:hAnsiTheme="minorHAnsi" w:cstheme="minorHAnsi"/>
+          <w:sz w:val="36"/>
+          <w:szCs w:val="36"/>
+        </w:rPr>
+      </w:pPr>
+      <w:r>
+        <w:rPr>
+          <w:rFonts w:asciiTheme="minorHAnsi" w:hAnsiTheme="minorHAnsi" w:cstheme="minorHAnsi"/>
+          <w:sz w:val="36"/>
+          <w:szCs w:val="36"/>
+        </w:rPr>
         <w:tab/>
         <w:t>3.3 Gestione dei dati personali</w:t>
       </w:r>
@@ -893,301 +931,329 @@
           <w:szCs w:val="36"/>
         </w:rPr>
         <w:tab/>
-        <w:t>3.5 Boundary condition</w:t>
-      </w:r>
-    </w:p>
-    <w:p>
-      <w:pPr>
-        <w:pStyle w:val="Default"/>
-        <w:rPr>
-          <w:rFonts w:asciiTheme="minorHAnsi" w:hAnsiTheme="minorHAnsi" w:cstheme="minorHAnsi"/>
-        </w:rPr>
-      </w:pPr>
-    </w:p>
-    <w:p>
-      <w:pPr>
-        <w:pStyle w:val="Default"/>
-        <w:rPr>
-          <w:rFonts w:asciiTheme="minorHAnsi" w:hAnsiTheme="minorHAnsi" w:cstheme="minorHAnsi"/>
-        </w:rPr>
-      </w:pPr>
-    </w:p>
-    <w:p>
-      <w:pPr>
-        <w:pStyle w:val="Default"/>
-        <w:rPr>
-          <w:rFonts w:asciiTheme="minorHAnsi" w:hAnsiTheme="minorHAnsi" w:cstheme="minorHAnsi"/>
-        </w:rPr>
-      </w:pPr>
-    </w:p>
-    <w:p>
-      <w:pPr>
-        <w:pStyle w:val="Default"/>
-        <w:rPr>
-          <w:rFonts w:asciiTheme="minorHAnsi" w:hAnsiTheme="minorHAnsi" w:cstheme="minorHAnsi"/>
-        </w:rPr>
-      </w:pPr>
-    </w:p>
-    <w:p>
-      <w:pPr>
-        <w:pStyle w:val="Default"/>
-        <w:rPr>
-          <w:rFonts w:asciiTheme="minorHAnsi" w:hAnsiTheme="minorHAnsi" w:cstheme="minorHAnsi"/>
-        </w:rPr>
-      </w:pPr>
-    </w:p>
-    <w:p>
-      <w:pPr>
-        <w:pStyle w:val="Default"/>
-        <w:rPr>
-          <w:rFonts w:asciiTheme="minorHAnsi" w:hAnsiTheme="minorHAnsi" w:cstheme="minorHAnsi"/>
-        </w:rPr>
-      </w:pPr>
-    </w:p>
-    <w:p>
-      <w:pPr>
-        <w:pStyle w:val="Default"/>
-        <w:rPr>
-          <w:rFonts w:asciiTheme="minorHAnsi" w:hAnsiTheme="minorHAnsi" w:cstheme="minorHAnsi"/>
-        </w:rPr>
-      </w:pPr>
-    </w:p>
-    <w:p>
-      <w:pPr>
-        <w:pStyle w:val="Default"/>
-        <w:rPr>
-          <w:rFonts w:asciiTheme="minorHAnsi" w:hAnsiTheme="minorHAnsi" w:cstheme="minorHAnsi"/>
-        </w:rPr>
-      </w:pPr>
-    </w:p>
-    <w:p>
-      <w:pPr>
-        <w:pStyle w:val="Default"/>
-        <w:rPr>
-          <w:rFonts w:asciiTheme="minorHAnsi" w:hAnsiTheme="minorHAnsi" w:cstheme="minorHAnsi"/>
-        </w:rPr>
-      </w:pPr>
-    </w:p>
-    <w:p>
-      <w:pPr>
-        <w:pStyle w:val="Default"/>
-        <w:rPr>
-          <w:rFonts w:asciiTheme="minorHAnsi" w:hAnsiTheme="minorHAnsi" w:cstheme="minorHAnsi"/>
-        </w:rPr>
-      </w:pPr>
-    </w:p>
-    <w:p>
-      <w:pPr>
-        <w:pStyle w:val="Default"/>
-        <w:rPr>
-          <w:rFonts w:asciiTheme="minorHAnsi" w:hAnsiTheme="minorHAnsi" w:cstheme="minorHAnsi"/>
-        </w:rPr>
-      </w:pPr>
-    </w:p>
-    <w:p>
-      <w:pPr>
-        <w:pStyle w:val="Default"/>
-        <w:rPr>
-          <w:rFonts w:asciiTheme="minorHAnsi" w:hAnsiTheme="minorHAnsi" w:cstheme="minorHAnsi"/>
-        </w:rPr>
-      </w:pPr>
-    </w:p>
-    <w:p>
-      <w:pPr>
-        <w:pStyle w:val="Default"/>
-        <w:rPr>
-          <w:rFonts w:asciiTheme="minorHAnsi" w:hAnsiTheme="minorHAnsi" w:cstheme="minorHAnsi"/>
-        </w:rPr>
-      </w:pPr>
-    </w:p>
-    <w:p>
-      <w:pPr>
-        <w:pStyle w:val="Default"/>
-        <w:rPr>
-          <w:rFonts w:asciiTheme="minorHAnsi" w:hAnsiTheme="minorHAnsi" w:cstheme="minorHAnsi"/>
-        </w:rPr>
-      </w:pPr>
-    </w:p>
-    <w:p>
-      <w:pPr>
-        <w:pStyle w:val="Default"/>
-        <w:rPr>
-          <w:rFonts w:asciiTheme="minorHAnsi" w:hAnsiTheme="minorHAnsi" w:cstheme="minorHAnsi"/>
-        </w:rPr>
-      </w:pPr>
-    </w:p>
-    <w:p>
-      <w:pPr>
-        <w:pStyle w:val="Default"/>
-        <w:rPr>
-          <w:rFonts w:asciiTheme="minorHAnsi" w:hAnsiTheme="minorHAnsi" w:cstheme="minorHAnsi"/>
-        </w:rPr>
-      </w:pPr>
-    </w:p>
-    <w:p>
-      <w:pPr>
-        <w:pStyle w:val="Default"/>
-        <w:rPr>
-          <w:rFonts w:asciiTheme="minorHAnsi" w:hAnsiTheme="minorHAnsi" w:cstheme="minorHAnsi"/>
-        </w:rPr>
-      </w:pPr>
-    </w:p>
-    <w:p>
-      <w:pPr>
-        <w:pStyle w:val="Default"/>
-        <w:rPr>
-          <w:rFonts w:asciiTheme="minorHAnsi" w:hAnsiTheme="minorHAnsi" w:cstheme="minorHAnsi"/>
-        </w:rPr>
-      </w:pPr>
-    </w:p>
-    <w:p>
-      <w:pPr>
-        <w:pStyle w:val="Default"/>
-        <w:rPr>
-          <w:rFonts w:asciiTheme="minorHAnsi" w:hAnsiTheme="minorHAnsi" w:cstheme="minorHAnsi"/>
-        </w:rPr>
-      </w:pPr>
-    </w:p>
-    <w:p>
-      <w:pPr>
-        <w:pStyle w:val="Default"/>
-        <w:rPr>
-          <w:rFonts w:asciiTheme="minorHAnsi" w:hAnsiTheme="minorHAnsi" w:cstheme="minorHAnsi"/>
-        </w:rPr>
-      </w:pPr>
-    </w:p>
-    <w:p>
-      <w:pPr>
-        <w:pStyle w:val="Default"/>
-        <w:rPr>
-          <w:rFonts w:asciiTheme="minorHAnsi" w:hAnsiTheme="minorHAnsi" w:cstheme="minorHAnsi"/>
-        </w:rPr>
-      </w:pPr>
-    </w:p>
-    <w:p>
-      <w:pPr>
-        <w:pStyle w:val="Default"/>
-        <w:rPr>
-          <w:rFonts w:asciiTheme="minorHAnsi" w:hAnsiTheme="minorHAnsi" w:cstheme="minorHAnsi"/>
-        </w:rPr>
-      </w:pPr>
-    </w:p>
-    <w:p>
-      <w:pPr>
-        <w:pStyle w:val="Default"/>
-        <w:rPr>
-          <w:rFonts w:asciiTheme="minorHAnsi" w:hAnsiTheme="minorHAnsi" w:cstheme="minorHAnsi"/>
-        </w:rPr>
-      </w:pPr>
-    </w:p>
-    <w:p>
-      <w:pPr>
-        <w:pStyle w:val="Default"/>
-        <w:rPr>
-          <w:rFonts w:asciiTheme="minorHAnsi" w:hAnsiTheme="minorHAnsi" w:cstheme="minorHAnsi"/>
-        </w:rPr>
-      </w:pPr>
-    </w:p>
-    <w:p>
-      <w:pPr>
-        <w:pStyle w:val="Default"/>
-        <w:rPr>
-          <w:rFonts w:asciiTheme="minorHAnsi" w:hAnsiTheme="minorHAnsi" w:cstheme="minorHAnsi"/>
-        </w:rPr>
-      </w:pPr>
-    </w:p>
-    <w:p>
-      <w:pPr>
-        <w:pStyle w:val="Default"/>
-        <w:rPr>
-          <w:rFonts w:asciiTheme="minorHAnsi" w:hAnsiTheme="minorHAnsi" w:cstheme="minorHAnsi"/>
-        </w:rPr>
-      </w:pPr>
-    </w:p>
-    <w:p>
-      <w:pPr>
-        <w:pStyle w:val="Default"/>
-        <w:rPr>
-          <w:rFonts w:asciiTheme="minorHAnsi" w:hAnsiTheme="minorHAnsi" w:cstheme="minorHAnsi"/>
-        </w:rPr>
-      </w:pPr>
-    </w:p>
-    <w:p>
-      <w:pPr>
-        <w:pStyle w:val="Default"/>
-        <w:rPr>
-          <w:rFonts w:asciiTheme="minorHAnsi" w:hAnsiTheme="minorHAnsi" w:cstheme="minorHAnsi"/>
-        </w:rPr>
-      </w:pPr>
-    </w:p>
-    <w:p>
-      <w:pPr>
-        <w:pStyle w:val="Default"/>
-        <w:rPr>
-          <w:rFonts w:asciiTheme="minorHAnsi" w:hAnsiTheme="minorHAnsi" w:cstheme="minorHAnsi"/>
-        </w:rPr>
-      </w:pPr>
-    </w:p>
-    <w:p>
-      <w:pPr>
-        <w:pStyle w:val="Default"/>
-        <w:rPr>
-          <w:rFonts w:asciiTheme="minorHAnsi" w:hAnsiTheme="minorHAnsi" w:cstheme="minorHAnsi"/>
-        </w:rPr>
-      </w:pPr>
-    </w:p>
-    <w:p>
-      <w:pPr>
-        <w:pStyle w:val="Default"/>
-        <w:rPr>
-          <w:rFonts w:asciiTheme="minorHAnsi" w:hAnsiTheme="minorHAnsi" w:cstheme="minorHAnsi"/>
-        </w:rPr>
-      </w:pPr>
-    </w:p>
-    <w:p>
-      <w:pPr>
-        <w:pStyle w:val="Default"/>
-        <w:rPr>
-          <w:rFonts w:asciiTheme="minorHAnsi" w:hAnsiTheme="minorHAnsi" w:cstheme="minorHAnsi"/>
-        </w:rPr>
-      </w:pPr>
-    </w:p>
-    <w:p>
-      <w:pPr>
-        <w:pStyle w:val="Default"/>
-        <w:rPr>
-          <w:rFonts w:asciiTheme="minorHAnsi" w:hAnsiTheme="minorHAnsi" w:cstheme="minorHAnsi"/>
-        </w:rPr>
-      </w:pPr>
-    </w:p>
-    <w:p>
-      <w:pPr>
-        <w:pStyle w:val="Default"/>
-        <w:rPr>
-          <w:rFonts w:asciiTheme="minorHAnsi" w:hAnsiTheme="minorHAnsi" w:cstheme="minorHAnsi"/>
-        </w:rPr>
-      </w:pPr>
-    </w:p>
-    <w:p>
-      <w:pPr>
-        <w:pStyle w:val="Default"/>
-        <w:rPr>
-          <w:rFonts w:asciiTheme="minorHAnsi" w:hAnsiTheme="minorHAnsi" w:cstheme="minorHAnsi"/>
-          <w:b/>
-          <w:color w:val="auto"/>
+        <w:t xml:space="preserve">3.5 </w:t>
+      </w:r>
+      <w:proofErr w:type="spellStart"/>
+      <w:r>
+        <w:rPr>
+          <w:rFonts w:asciiTheme="minorHAnsi" w:hAnsiTheme="minorHAnsi" w:cstheme="minorHAnsi"/>
           <w:sz w:val="36"/>
           <w:szCs w:val="36"/>
         </w:rPr>
-      </w:pPr>
-      <w:r>
-        <w:rPr>
-          <w:rFonts w:asciiTheme="minorHAnsi" w:hAnsiTheme="minorHAnsi" w:cstheme="minorHAnsi"/>
-          <w:b/>
-          <w:bCs/>
-          <w:color w:val="auto"/>
+        <w:t>Boundary</w:t>
+      </w:r>
+      <w:proofErr w:type="spellEnd"/>
+      <w:r>
+        <w:rPr>
+          <w:rFonts w:asciiTheme="minorHAnsi" w:hAnsiTheme="minorHAnsi" w:cstheme="minorHAnsi"/>
           <w:sz w:val="36"/>
           <w:szCs w:val="36"/>
         </w:rPr>
+        <w:t xml:space="preserve"> </w:t>
+      </w:r>
+      <w:proofErr w:type="spellStart"/>
+      <w:r>
+        <w:rPr>
+          <w:rFonts w:asciiTheme="minorHAnsi" w:hAnsiTheme="minorHAnsi" w:cstheme="minorHAnsi"/>
+          <w:sz w:val="36"/>
+          <w:szCs w:val="36"/>
+        </w:rPr>
+        <w:t>condition</w:t>
+      </w:r>
+      <w:proofErr w:type="spellEnd"/>
+    </w:p>
+    <w:p>
+      <w:pPr>
+        <w:pStyle w:val="Default"/>
+        <w:rPr>
+          <w:rFonts w:asciiTheme="minorHAnsi" w:hAnsiTheme="minorHAnsi" w:cstheme="minorHAnsi"/>
+        </w:rPr>
+      </w:pPr>
+    </w:p>
+    <w:p>
+      <w:pPr>
+        <w:pStyle w:val="Default"/>
+        <w:rPr>
+          <w:rFonts w:asciiTheme="minorHAnsi" w:hAnsiTheme="minorHAnsi" w:cstheme="minorHAnsi"/>
+        </w:rPr>
+      </w:pPr>
+    </w:p>
+    <w:p>
+      <w:pPr>
+        <w:pStyle w:val="Default"/>
+        <w:rPr>
+          <w:rFonts w:asciiTheme="minorHAnsi" w:hAnsiTheme="minorHAnsi" w:cstheme="minorHAnsi"/>
+        </w:rPr>
+      </w:pPr>
+    </w:p>
+    <w:p>
+      <w:pPr>
+        <w:pStyle w:val="Default"/>
+        <w:rPr>
+          <w:rFonts w:asciiTheme="minorHAnsi" w:hAnsiTheme="minorHAnsi" w:cstheme="minorHAnsi"/>
+        </w:rPr>
+      </w:pPr>
+    </w:p>
+    <w:p>
+      <w:pPr>
+        <w:pStyle w:val="Default"/>
+        <w:rPr>
+          <w:rFonts w:asciiTheme="minorHAnsi" w:hAnsiTheme="minorHAnsi" w:cstheme="minorHAnsi"/>
+        </w:rPr>
+      </w:pPr>
+    </w:p>
+    <w:p>
+      <w:pPr>
+        <w:pStyle w:val="Default"/>
+        <w:rPr>
+          <w:rFonts w:asciiTheme="minorHAnsi" w:hAnsiTheme="minorHAnsi" w:cstheme="minorHAnsi"/>
+        </w:rPr>
+      </w:pPr>
+    </w:p>
+    <w:p>
+      <w:pPr>
+        <w:pStyle w:val="Default"/>
+        <w:rPr>
+          <w:rFonts w:asciiTheme="minorHAnsi" w:hAnsiTheme="minorHAnsi" w:cstheme="minorHAnsi"/>
+        </w:rPr>
+      </w:pPr>
+    </w:p>
+    <w:p>
+      <w:pPr>
+        <w:pStyle w:val="Default"/>
+        <w:rPr>
+          <w:rFonts w:asciiTheme="minorHAnsi" w:hAnsiTheme="minorHAnsi" w:cstheme="minorHAnsi"/>
+        </w:rPr>
+      </w:pPr>
+    </w:p>
+    <w:p>
+      <w:pPr>
+        <w:pStyle w:val="Default"/>
+        <w:rPr>
+          <w:rFonts w:asciiTheme="minorHAnsi" w:hAnsiTheme="minorHAnsi" w:cstheme="minorHAnsi"/>
+        </w:rPr>
+      </w:pPr>
+    </w:p>
+    <w:p>
+      <w:pPr>
+        <w:pStyle w:val="Default"/>
+        <w:rPr>
+          <w:rFonts w:asciiTheme="minorHAnsi" w:hAnsiTheme="minorHAnsi" w:cstheme="minorHAnsi"/>
+        </w:rPr>
+      </w:pPr>
+    </w:p>
+    <w:p>
+      <w:pPr>
+        <w:pStyle w:val="Default"/>
+        <w:rPr>
+          <w:rFonts w:asciiTheme="minorHAnsi" w:hAnsiTheme="minorHAnsi" w:cstheme="minorHAnsi"/>
+        </w:rPr>
+      </w:pPr>
+    </w:p>
+    <w:p>
+      <w:pPr>
+        <w:pStyle w:val="Default"/>
+        <w:rPr>
+          <w:rFonts w:asciiTheme="minorHAnsi" w:hAnsiTheme="minorHAnsi" w:cstheme="minorHAnsi"/>
+        </w:rPr>
+      </w:pPr>
+    </w:p>
+    <w:p>
+      <w:pPr>
+        <w:pStyle w:val="Default"/>
+        <w:rPr>
+          <w:rFonts w:asciiTheme="minorHAnsi" w:hAnsiTheme="minorHAnsi" w:cstheme="minorHAnsi"/>
+        </w:rPr>
+      </w:pPr>
+    </w:p>
+    <w:p>
+      <w:pPr>
+        <w:pStyle w:val="Default"/>
+        <w:rPr>
+          <w:rFonts w:asciiTheme="minorHAnsi" w:hAnsiTheme="minorHAnsi" w:cstheme="minorHAnsi"/>
+        </w:rPr>
+      </w:pPr>
+    </w:p>
+    <w:p>
+      <w:pPr>
+        <w:pStyle w:val="Default"/>
+        <w:rPr>
+          <w:rFonts w:asciiTheme="minorHAnsi" w:hAnsiTheme="minorHAnsi" w:cstheme="minorHAnsi"/>
+        </w:rPr>
+      </w:pPr>
+    </w:p>
+    <w:p>
+      <w:pPr>
+        <w:pStyle w:val="Default"/>
+        <w:rPr>
+          <w:rFonts w:asciiTheme="minorHAnsi" w:hAnsiTheme="minorHAnsi" w:cstheme="minorHAnsi"/>
+        </w:rPr>
+      </w:pPr>
+    </w:p>
+    <w:p>
+      <w:pPr>
+        <w:pStyle w:val="Default"/>
+        <w:rPr>
+          <w:rFonts w:asciiTheme="minorHAnsi" w:hAnsiTheme="minorHAnsi" w:cstheme="minorHAnsi"/>
+        </w:rPr>
+      </w:pPr>
+    </w:p>
+    <w:p>
+      <w:pPr>
+        <w:pStyle w:val="Default"/>
+        <w:rPr>
+          <w:rFonts w:asciiTheme="minorHAnsi" w:hAnsiTheme="minorHAnsi" w:cstheme="minorHAnsi"/>
+        </w:rPr>
+      </w:pPr>
+    </w:p>
+    <w:p>
+      <w:pPr>
+        <w:pStyle w:val="Default"/>
+        <w:rPr>
+          <w:rFonts w:asciiTheme="minorHAnsi" w:hAnsiTheme="minorHAnsi" w:cstheme="minorHAnsi"/>
+        </w:rPr>
+      </w:pPr>
+    </w:p>
+    <w:p>
+      <w:pPr>
+        <w:pStyle w:val="Default"/>
+        <w:rPr>
+          <w:rFonts w:asciiTheme="minorHAnsi" w:hAnsiTheme="minorHAnsi" w:cstheme="minorHAnsi"/>
+        </w:rPr>
+      </w:pPr>
+    </w:p>
+    <w:p>
+      <w:pPr>
+        <w:pStyle w:val="Default"/>
+        <w:rPr>
+          <w:rFonts w:asciiTheme="minorHAnsi" w:hAnsiTheme="minorHAnsi" w:cstheme="minorHAnsi"/>
+        </w:rPr>
+      </w:pPr>
+    </w:p>
+    <w:p>
+      <w:pPr>
+        <w:pStyle w:val="Default"/>
+        <w:rPr>
+          <w:rFonts w:asciiTheme="minorHAnsi" w:hAnsiTheme="minorHAnsi" w:cstheme="minorHAnsi"/>
+        </w:rPr>
+      </w:pPr>
+    </w:p>
+    <w:p>
+      <w:pPr>
+        <w:pStyle w:val="Default"/>
+        <w:rPr>
+          <w:rFonts w:asciiTheme="minorHAnsi" w:hAnsiTheme="minorHAnsi" w:cstheme="minorHAnsi"/>
+        </w:rPr>
+      </w:pPr>
+    </w:p>
+    <w:p>
+      <w:pPr>
+        <w:pStyle w:val="Default"/>
+        <w:rPr>
+          <w:rFonts w:asciiTheme="minorHAnsi" w:hAnsiTheme="minorHAnsi" w:cstheme="minorHAnsi"/>
+        </w:rPr>
+      </w:pPr>
+    </w:p>
+    <w:p>
+      <w:pPr>
+        <w:pStyle w:val="Default"/>
+        <w:rPr>
+          <w:rFonts w:asciiTheme="minorHAnsi" w:hAnsiTheme="minorHAnsi" w:cstheme="minorHAnsi"/>
+        </w:rPr>
+      </w:pPr>
+    </w:p>
+    <w:p>
+      <w:pPr>
+        <w:pStyle w:val="Default"/>
+        <w:rPr>
+          <w:rFonts w:asciiTheme="minorHAnsi" w:hAnsiTheme="minorHAnsi" w:cstheme="minorHAnsi"/>
+        </w:rPr>
+      </w:pPr>
+    </w:p>
+    <w:p>
+      <w:pPr>
+        <w:pStyle w:val="Default"/>
+        <w:rPr>
+          <w:rFonts w:asciiTheme="minorHAnsi" w:hAnsiTheme="minorHAnsi" w:cstheme="minorHAnsi"/>
+        </w:rPr>
+      </w:pPr>
+    </w:p>
+    <w:p>
+      <w:pPr>
+        <w:pStyle w:val="Default"/>
+        <w:rPr>
+          <w:rFonts w:asciiTheme="minorHAnsi" w:hAnsiTheme="minorHAnsi" w:cstheme="minorHAnsi"/>
+        </w:rPr>
+      </w:pPr>
+    </w:p>
+    <w:p>
+      <w:pPr>
+        <w:pStyle w:val="Default"/>
+        <w:rPr>
+          <w:rFonts w:asciiTheme="minorHAnsi" w:hAnsiTheme="minorHAnsi" w:cstheme="minorHAnsi"/>
+        </w:rPr>
+      </w:pPr>
+    </w:p>
+    <w:p>
+      <w:pPr>
+        <w:pStyle w:val="Default"/>
+        <w:rPr>
+          <w:rFonts w:asciiTheme="minorHAnsi" w:hAnsiTheme="minorHAnsi" w:cstheme="minorHAnsi"/>
+        </w:rPr>
+      </w:pPr>
+    </w:p>
+    <w:p>
+      <w:pPr>
+        <w:pStyle w:val="Default"/>
+        <w:rPr>
+          <w:rFonts w:asciiTheme="minorHAnsi" w:hAnsiTheme="minorHAnsi" w:cstheme="minorHAnsi"/>
+        </w:rPr>
+      </w:pPr>
+    </w:p>
+    <w:p>
+      <w:pPr>
+        <w:pStyle w:val="Default"/>
+        <w:rPr>
+          <w:rFonts w:asciiTheme="minorHAnsi" w:hAnsiTheme="minorHAnsi" w:cstheme="minorHAnsi"/>
+        </w:rPr>
+      </w:pPr>
+    </w:p>
+    <w:p>
+      <w:pPr>
+        <w:pStyle w:val="Default"/>
+        <w:rPr>
+          <w:rFonts w:asciiTheme="minorHAnsi" w:hAnsiTheme="minorHAnsi" w:cstheme="minorHAnsi"/>
+        </w:rPr>
+      </w:pPr>
+    </w:p>
+    <w:p>
+      <w:pPr>
+        <w:pStyle w:val="Default"/>
+        <w:rPr>
+          <w:rFonts w:asciiTheme="minorHAnsi" w:hAnsiTheme="minorHAnsi" w:cstheme="minorHAnsi"/>
+        </w:rPr>
+      </w:pPr>
+    </w:p>
+    <w:p>
+      <w:pPr>
+        <w:pStyle w:val="Default"/>
+        <w:rPr>
+          <w:rFonts w:asciiTheme="minorHAnsi" w:hAnsiTheme="minorHAnsi" w:cstheme="minorHAnsi"/>
+          <w:b/>
+          <w:color w:val="auto"/>
+          <w:sz w:val="36"/>
+          <w:szCs w:val="36"/>
+        </w:rPr>
+      </w:pPr>
+      <w:r>
+        <w:rPr>
+          <w:rFonts w:asciiTheme="minorHAnsi" w:hAnsiTheme="minorHAnsi" w:cstheme="minorHAnsi"/>
+          <w:b/>
+          <w:bCs/>
+          <w:color w:val="auto"/>
+          <w:sz w:val="36"/>
+          <w:szCs w:val="36"/>
+        </w:rPr>
         <w:lastRenderedPageBreak/>
         <w:t xml:space="preserve">1.Introduzione </w:t>
       </w:r>
@@ -1245,7 +1311,27 @@
           <w:sz w:val="28"/>
           <w:szCs w:val="28"/>
         </w:rPr>
-        <w:t xml:space="preserve">Si vuole realizzare un software, denominato AutoShop, per la gestione di un sito di e-commerce destinato alla vendita di auto e pezzi di ricambio. A tal proposito, possiamo notare che </w:t>
+        <w:t xml:space="preserve">Si vuole realizzare un software, denominato </w:t>
+      </w:r>
+      <w:proofErr w:type="spellStart"/>
+      <w:r>
+        <w:rPr>
+          <w:rFonts w:asciiTheme="minorHAnsi" w:hAnsiTheme="minorHAnsi" w:cstheme="minorHAnsi"/>
+          <w:color w:val="auto"/>
+          <w:sz w:val="28"/>
+          <w:szCs w:val="28"/>
+        </w:rPr>
+        <w:t>AutoShop</w:t>
+      </w:r>
+      <w:proofErr w:type="spellEnd"/>
+      <w:r>
+        <w:rPr>
+          <w:rFonts w:asciiTheme="minorHAnsi" w:hAnsiTheme="minorHAnsi" w:cstheme="minorHAnsi"/>
+          <w:color w:val="auto"/>
+          <w:sz w:val="28"/>
+          <w:szCs w:val="28"/>
+        </w:rPr>
+        <w:t xml:space="preserve">, per la gestione di un sito di e-commerce destinato alla vendita di auto e pezzi di ricambio. A tal proposito, possiamo notare che </w:t>
       </w:r>
       <w:r>
         <w:rPr>
@@ -1440,6 +1526,7 @@
         </w:rPr>
         <w:t xml:space="preserve">- </w:t>
       </w:r>
+      <w:proofErr w:type="spellStart"/>
       <w:r>
         <w:rPr>
           <w:rFonts w:asciiTheme="minorHAnsi" w:hAnsiTheme="minorHAnsi" w:cstheme="minorHAnsi"/>
@@ -1449,7 +1536,19 @@
           <w:sz w:val="28"/>
           <w:szCs w:val="28"/>
         </w:rPr>
-        <w:t xml:space="preserve">Usability </w:t>
+        <w:t>Usability</w:t>
+      </w:r>
+      <w:proofErr w:type="spellEnd"/>
+      <w:r>
+        <w:rPr>
+          <w:rFonts w:asciiTheme="minorHAnsi" w:hAnsiTheme="minorHAnsi" w:cstheme="minorHAnsi"/>
+          <w:b/>
+          <w:bCs/>
+          <w:color w:val="auto"/>
+          <w:sz w:val="28"/>
+          <w:szCs w:val="28"/>
+        </w:rPr>
+        <w:t xml:space="preserve"> </w:t>
       </w:r>
     </w:p>
     <w:p>
@@ -1491,8 +1590,19 @@
           <w:sz w:val="28"/>
           <w:szCs w:val="28"/>
         </w:rPr>
-        <w:t>La schermata principale del sito AutoShop</w:t>
-      </w:r>
+        <w:t xml:space="preserve">La schermata principale del sito </w:t>
+      </w:r>
+      <w:proofErr w:type="spellStart"/>
+      <w:r>
+        <w:rPr>
+          <w:rFonts w:asciiTheme="minorHAnsi" w:hAnsiTheme="minorHAnsi" w:cstheme="minorHAnsi"/>
+          <w:color w:val="auto"/>
+          <w:sz w:val="28"/>
+          <w:szCs w:val="28"/>
+        </w:rPr>
+        <w:t>AutoShop</w:t>
+      </w:r>
+      <w:proofErr w:type="spellEnd"/>
       <w:r>
         <w:rPr>
           <w:rFonts w:asciiTheme="minorHAnsi" w:hAnsiTheme="minorHAnsi" w:cstheme="minorHAnsi"/>
@@ -1857,6 +1967,7 @@
         </w:rPr>
         <w:t xml:space="preserve">- </w:t>
       </w:r>
+      <w:proofErr w:type="spellStart"/>
       <w:r>
         <w:rPr>
           <w:rFonts w:asciiTheme="minorHAnsi" w:hAnsiTheme="minorHAnsi" w:cstheme="minorHAnsi"/>
@@ -1866,27 +1977,79 @@
           <w:sz w:val="28"/>
           <w:szCs w:val="28"/>
         </w:rPr>
-        <w:t xml:space="preserve">Supportability </w:t>
-      </w:r>
-    </w:p>
-    <w:p>
-      <w:pPr>
-        <w:pStyle w:val="Default"/>
-        <w:rPr>
-          <w:rFonts w:asciiTheme="minorHAnsi" w:hAnsiTheme="minorHAnsi" w:cstheme="minorHAnsi"/>
-          <w:color w:val="auto"/>
-          <w:sz w:val="28"/>
-          <w:szCs w:val="23"/>
-        </w:rPr>
-      </w:pPr>
-      <w:r>
-        <w:rPr>
-          <w:rFonts w:asciiTheme="minorHAnsi" w:hAnsiTheme="minorHAnsi" w:cstheme="minorHAnsi"/>
-          <w:color w:val="auto"/>
-          <w:sz w:val="28"/>
-          <w:szCs w:val="23"/>
-        </w:rPr>
-        <w:t xml:space="preserve">Il software consisterà in un sistema client-server in cui il server sarà raggiungibile da ogni tipo di piattaforma e il client potrà collegarsi a tale server mediante un qualsiasi browser. Il software dovrà essere suddiviso in vari moduli secondo il paradigma MVC per permettere una più facile modifica e aggiornabilità in futuro. </w:t>
+        <w:t>Supportability</w:t>
+      </w:r>
+      <w:proofErr w:type="spellEnd"/>
+      <w:r>
+        <w:rPr>
+          <w:rFonts w:asciiTheme="minorHAnsi" w:hAnsiTheme="minorHAnsi" w:cstheme="minorHAnsi"/>
+          <w:b/>
+          <w:bCs/>
+          <w:color w:val="auto"/>
+          <w:sz w:val="28"/>
+          <w:szCs w:val="28"/>
+        </w:rPr>
+        <w:t xml:space="preserve"> </w:t>
+      </w:r>
+    </w:p>
+    <w:p>
+      <w:pPr>
+        <w:pStyle w:val="Default"/>
+        <w:rPr>
+          <w:rFonts w:asciiTheme="minorHAnsi" w:hAnsiTheme="minorHAnsi" w:cstheme="minorHAnsi"/>
+          <w:color w:val="auto"/>
+          <w:sz w:val="28"/>
+          <w:szCs w:val="23"/>
+        </w:rPr>
+      </w:pPr>
+      <w:r>
+        <w:rPr>
+          <w:rFonts w:asciiTheme="minorHAnsi" w:hAnsiTheme="minorHAnsi" w:cstheme="minorHAnsi"/>
+          <w:color w:val="auto"/>
+          <w:sz w:val="28"/>
+          <w:szCs w:val="23"/>
+        </w:rPr>
+        <w:t xml:space="preserve">Il software consisterà in un sistema </w:t>
+      </w:r>
+      <w:proofErr w:type="spellStart"/>
+      <w:r>
+        <w:rPr>
+          <w:rFonts w:asciiTheme="minorHAnsi" w:hAnsiTheme="minorHAnsi" w:cstheme="minorHAnsi"/>
+          <w:color w:val="auto"/>
+          <w:sz w:val="28"/>
+          <w:szCs w:val="23"/>
+        </w:rPr>
+        <w:t>client-server</w:t>
+      </w:r>
+      <w:proofErr w:type="spellEnd"/>
+      <w:r>
+        <w:rPr>
+          <w:rFonts w:asciiTheme="minorHAnsi" w:hAnsiTheme="minorHAnsi" w:cstheme="minorHAnsi"/>
+          <w:color w:val="auto"/>
+          <w:sz w:val="28"/>
+          <w:szCs w:val="23"/>
+        </w:rPr>
+        <w:t xml:space="preserve"> in cui il server sarà raggiungibile da ogni tipo di piattaforma e il client potrà collegarsi a tale server mediante un qualsiasi browser. Il software dovrà essere suddiviso in vari moduli secondo il paradigma MVC per permettere una più facile modifica e </w:t>
+      </w:r>
+      <w:proofErr w:type="spellStart"/>
+      <w:r>
+        <w:rPr>
+          <w:rFonts w:asciiTheme="minorHAnsi" w:hAnsiTheme="minorHAnsi" w:cstheme="minorHAnsi"/>
+          <w:color w:val="auto"/>
+          <w:sz w:val="28"/>
+          <w:szCs w:val="23"/>
+        </w:rPr>
+        <w:t>aggiornabilità</w:t>
+      </w:r>
+      <w:proofErr w:type="spellEnd"/>
+      <w:r>
+        <w:rPr>
+          <w:rFonts w:asciiTheme="minorHAnsi" w:hAnsiTheme="minorHAnsi" w:cstheme="minorHAnsi"/>
+          <w:color w:val="auto"/>
+          <w:sz w:val="28"/>
+          <w:szCs w:val="23"/>
+        </w:rPr>
+        <w:t xml:space="preserve"> in futuro. </w:t>
       </w:r>
     </w:p>
     <w:p>
@@ -1908,6 +2071,7 @@
         </w:rPr>
         <w:t xml:space="preserve">- </w:t>
       </w:r>
+      <w:proofErr w:type="spellStart"/>
       <w:r>
         <w:rPr>
           <w:rFonts w:asciiTheme="minorHAnsi" w:hAnsiTheme="minorHAnsi" w:cstheme="minorHAnsi"/>
@@ -1917,7 +2081,19 @@
           <w:sz w:val="28"/>
           <w:szCs w:val="28"/>
         </w:rPr>
-        <w:t xml:space="preserve">Implementation </w:t>
+        <w:t>Implementation</w:t>
+      </w:r>
+      <w:proofErr w:type="spellEnd"/>
+      <w:r>
+        <w:rPr>
+          <w:rFonts w:asciiTheme="minorHAnsi" w:hAnsiTheme="minorHAnsi" w:cstheme="minorHAnsi"/>
+          <w:b/>
+          <w:bCs/>
+          <w:color w:val="auto"/>
+          <w:sz w:val="28"/>
+          <w:szCs w:val="28"/>
+        </w:rPr>
+        <w:t xml:space="preserve"> </w:t>
       </w:r>
     </w:p>
     <w:p>
@@ -1934,7 +2110,25 @@
           <w:sz w:val="28"/>
           <w:szCs w:val="23"/>
         </w:rPr>
-        <w:t>I dati saranno caricati attraverso appositi form in cui i dipendenti andranno a specificare le informazioni relative alla richiesta.</w:t>
+        <w:t xml:space="preserve">I dati saranno caricati attraverso appositi </w:t>
+      </w:r>
+      <w:proofErr w:type="spellStart"/>
+      <w:r>
+        <w:rPr>
+          <w:rFonts w:cstheme="minorHAnsi"/>
+          <w:sz w:val="28"/>
+          <w:szCs w:val="23"/>
+        </w:rPr>
+        <w:t>form</w:t>
+      </w:r>
+      <w:proofErr w:type="spellEnd"/>
+      <w:r>
+        <w:rPr>
+          <w:rFonts w:cstheme="minorHAnsi"/>
+          <w:sz w:val="28"/>
+          <w:szCs w:val="23"/>
+        </w:rPr>
+        <w:t xml:space="preserve"> in cui i dipendenti andranno a specificare le informazioni relative alla richiesta.</w:t>
       </w:r>
     </w:p>
     <w:p>
@@ -2110,7 +2304,27 @@
           <w:sz w:val="28"/>
           <w:szCs w:val="23"/>
         </w:rPr>
-        <w:t xml:space="preserve">I sottosistemi individuati all’interno del sistema AutoShop rispecchiano in linea di massima le grandi aree di funzionalità offerte dal sistema. </w:t>
+        <w:t xml:space="preserve">I sottosistemi individuati all’interno del sistema </w:t>
+      </w:r>
+      <w:proofErr w:type="spellStart"/>
+      <w:r>
+        <w:rPr>
+          <w:rFonts w:asciiTheme="minorHAnsi" w:hAnsiTheme="minorHAnsi" w:cstheme="minorHAnsi"/>
+          <w:color w:val="auto"/>
+          <w:sz w:val="28"/>
+          <w:szCs w:val="23"/>
+        </w:rPr>
+        <w:t>AutoShop</w:t>
+      </w:r>
+      <w:proofErr w:type="spellEnd"/>
+      <w:r>
+        <w:rPr>
+          <w:rFonts w:asciiTheme="minorHAnsi" w:hAnsiTheme="minorHAnsi" w:cstheme="minorHAnsi"/>
+          <w:color w:val="auto"/>
+          <w:sz w:val="28"/>
+          <w:szCs w:val="23"/>
+        </w:rPr>
+        <w:t xml:space="preserve"> rispecchiano in linea di massima le grandi aree di funzionalità offerte dal sistema. </w:t>
       </w:r>
     </w:p>
     <w:p>
@@ -2416,31 +2630,57 @@
           <w:szCs w:val="23"/>
           <w:lang w:eastAsia="it-IT"/>
         </w:rPr>
-        <w:pict>
-          <v:shapetype id="_x0000_t75" coordsize="21600,21600" o:spt="75" o:preferrelative="t" path="m@4@5l@4@11@9@11@9@5xe" filled="f" stroked="f">
-            <v:stroke joinstyle="miter"/>
-            <v:formulas>
-              <v:f eqn="if lineDrawn pixelLineWidth 0"/>
-              <v:f eqn="sum @0 1 0"/>
-              <v:f eqn="sum 0 0 @1"/>
-              <v:f eqn="prod @2 1 2"/>
-              <v:f eqn="prod @3 21600 pixelWidth"/>
-              <v:f eqn="prod @3 21600 pixelHeight"/>
-              <v:f eqn="sum @0 0 1"/>
-              <v:f eqn="prod @6 1 2"/>
-              <v:f eqn="prod @7 21600 pixelWidth"/>
-              <v:f eqn="sum @8 21600 0"/>
-              <v:f eqn="prod @7 21600 pixelHeight"/>
-              <v:f eqn="sum @10 21600 0"/>
-            </v:formulas>
-            <v:path o:extrusionok="f" gradientshapeok="t" o:connecttype="rect"/>
-            <o:lock v:ext="edit" aspectratio="t"/>
-          </v:shapetype>
-          <v:shape id="_x0000_i1025" type="#_x0000_t75" style="width:7in;height:198pt">
-            <v:imagedata r:id="rId6" o:title="Immagine"/>
-          </v:shape>
-        </w:pict>
-      </w:r>
+        <w:drawing>
+          <wp:inline distT="0" distB="0" distL="0" distR="0">
+            <wp:extent cx="6418580" cy="4107891"/>
+            <wp:effectExtent l="0" t="0" r="1270" b="6985"/>
+            <wp:docPr id="1" name="Immagine 1" descr="C:\Users\alfre\Desktop\system.jpg"/>
+            <wp:cNvGraphicFramePr>
+              <a:graphicFrameLocks xmlns:a="http://schemas.openxmlformats.org/drawingml/2006/main" noChangeAspect="1"/>
+            </wp:cNvGraphicFramePr>
+            <a:graphic xmlns:a="http://schemas.openxmlformats.org/drawingml/2006/main">
+              <a:graphicData uri="http://schemas.openxmlformats.org/drawingml/2006/picture">
+                <pic:pic xmlns:pic="http://schemas.openxmlformats.org/drawingml/2006/picture">
+                  <pic:nvPicPr>
+                    <pic:cNvPr id="0" name="Picture 3" descr="C:\Users\alfre\Desktop\system.jpg"/>
+                    <pic:cNvPicPr>
+                      <a:picLocks noChangeAspect="1" noChangeArrowheads="1"/>
+                    </pic:cNvPicPr>
+                  </pic:nvPicPr>
+                  <pic:blipFill>
+                    <a:blip r:embed="rId6">
+                      <a:extLst>
+                        <a:ext uri="{28A0092B-C50C-407E-A947-70E740481C1C}">
+                          <a14:useLocalDpi xmlns:a14="http://schemas.microsoft.com/office/drawing/2010/main" val="0"/>
+                        </a:ext>
+                      </a:extLst>
+                    </a:blip>
+                    <a:srcRect/>
+                    <a:stretch>
+                      <a:fillRect/>
+                    </a:stretch>
+                  </pic:blipFill>
+                  <pic:spPr bwMode="auto">
+                    <a:xfrm>
+                      <a:off x="0" y="0"/>
+                      <a:ext cx="6418580" cy="4107891"/>
+                    </a:xfrm>
+                    <a:prstGeom prst="rect">
+                      <a:avLst/>
+                    </a:prstGeom>
+                    <a:noFill/>
+                    <a:ln>
+                      <a:noFill/>
+                    </a:ln>
+                  </pic:spPr>
+                </pic:pic>
+              </a:graphicData>
+            </a:graphic>
+          </wp:inline>
+        </w:drawing>
+      </w:r>
+      <w:bookmarkStart w:id="0" w:name="_GoBack"/>
+      <w:bookmarkEnd w:id="0"/>
     </w:p>
     <w:p>
       <w:pPr>
@@ -2574,28 +2814,71 @@
           <w:sz w:val="32"/>
           <w:szCs w:val="32"/>
         </w:rPr>
-        <w:lastRenderedPageBreak/>
-        <w:t xml:space="preserve">3.2 Mapping hardware/software </w:t>
-      </w:r>
-    </w:p>
-    <w:p>
-      <w:pPr>
-        <w:pStyle w:val="Default"/>
-        <w:rPr>
-          <w:rFonts w:asciiTheme="minorHAnsi" w:hAnsiTheme="minorHAnsi" w:cstheme="minorHAnsi"/>
-          <w:color w:val="auto"/>
-          <w:sz w:val="28"/>
-          <w:szCs w:val="23"/>
-        </w:rPr>
-      </w:pPr>
-      <w:r>
-        <w:rPr>
-          <w:rFonts w:asciiTheme="minorHAnsi" w:hAnsiTheme="minorHAnsi" w:cstheme="minorHAnsi"/>
-          <w:color w:val="auto"/>
-          <w:sz w:val="28"/>
-          <w:szCs w:val="23"/>
-        </w:rPr>
-        <w:t xml:space="preserve">La struttura hardware proposta è costituita da un server su cui è presente il sito aziendale e il dbms a esso collegato. Al sito si collegano gli utenti per effettuare ordini e i dipendenti per effettuare le operazioni a loro dedicate. </w:t>
+        <w:t xml:space="preserve">3.2 </w:t>
+      </w:r>
+      <w:proofErr w:type="spellStart"/>
+      <w:r>
+        <w:rPr>
+          <w:rFonts w:asciiTheme="minorHAnsi" w:hAnsiTheme="minorHAnsi" w:cstheme="minorHAnsi"/>
+          <w:b/>
+          <w:bCs/>
+          <w:color w:val="auto"/>
+          <w:sz w:val="32"/>
+          <w:szCs w:val="32"/>
+        </w:rPr>
+        <w:t>Mapping</w:t>
+      </w:r>
+      <w:proofErr w:type="spellEnd"/>
+      <w:r>
+        <w:rPr>
+          <w:rFonts w:asciiTheme="minorHAnsi" w:hAnsiTheme="minorHAnsi" w:cstheme="minorHAnsi"/>
+          <w:b/>
+          <w:bCs/>
+          <w:color w:val="auto"/>
+          <w:sz w:val="32"/>
+          <w:szCs w:val="32"/>
+        </w:rPr>
+        <w:t xml:space="preserve"> hardware/software </w:t>
+      </w:r>
+    </w:p>
+    <w:p>
+      <w:pPr>
+        <w:pStyle w:val="Default"/>
+        <w:rPr>
+          <w:rFonts w:asciiTheme="minorHAnsi" w:hAnsiTheme="minorHAnsi" w:cstheme="minorHAnsi"/>
+          <w:color w:val="auto"/>
+          <w:sz w:val="28"/>
+          <w:szCs w:val="23"/>
+        </w:rPr>
+      </w:pPr>
+      <w:r>
+        <w:rPr>
+          <w:rFonts w:asciiTheme="minorHAnsi" w:hAnsiTheme="minorHAnsi" w:cstheme="minorHAnsi"/>
+          <w:color w:val="auto"/>
+          <w:sz w:val="28"/>
+          <w:szCs w:val="23"/>
+        </w:rPr>
+        <w:t xml:space="preserve">La struttura hardware proposta è costituita da un server su cui è presente il sito aziendale e il </w:t>
+      </w:r>
+      <w:proofErr w:type="spellStart"/>
+      <w:r>
+        <w:rPr>
+          <w:rFonts w:asciiTheme="minorHAnsi" w:hAnsiTheme="minorHAnsi" w:cstheme="minorHAnsi"/>
+          <w:color w:val="auto"/>
+          <w:sz w:val="28"/>
+          <w:szCs w:val="23"/>
+        </w:rPr>
+        <w:t>dbms</w:t>
+      </w:r>
+      <w:proofErr w:type="spellEnd"/>
+      <w:r>
+        <w:rPr>
+          <w:rFonts w:asciiTheme="minorHAnsi" w:hAnsiTheme="minorHAnsi" w:cstheme="minorHAnsi"/>
+          <w:color w:val="auto"/>
+          <w:sz w:val="28"/>
+          <w:szCs w:val="23"/>
+        </w:rPr>
+        <w:t xml:space="preserve"> a esso collegato. Al sito si collegano gli utenti per effettuare ordini e i dipendenti per effettuare le operazioni a loro dedicate. </w:t>
       </w:r>
     </w:p>
     <w:p>
@@ -2821,7 +3104,6 @@
           <w:sz w:val="32"/>
           <w:szCs w:val="32"/>
         </w:rPr>
-        <w:lastRenderedPageBreak/>
         <w:t xml:space="preserve">3.3 Gestione dei dati persistenti </w:t>
       </w:r>
     </w:p>
@@ -2839,7 +3121,79 @@
           <w:sz w:val="28"/>
           <w:szCs w:val="23"/>
         </w:rPr>
-        <w:t>Il sistema AutoShop si avvale dell’uso di un database di tipo relazionale al quale si interfaccia tramite dbms. Questa scelta è stata ponderata data la sicurezza offerta da un dbms di ultima generazione, assieme ad una maggiore affidabilità, garanzia di coerenza e facilità di gestione, nonchè dalla velocità di accesso e trasmissione dei dati.</w:t>
+        <w:t xml:space="preserve">Il sistema </w:t>
+      </w:r>
+      <w:proofErr w:type="spellStart"/>
+      <w:r>
+        <w:rPr>
+          <w:rFonts w:cstheme="minorHAnsi"/>
+          <w:sz w:val="28"/>
+          <w:szCs w:val="23"/>
+        </w:rPr>
+        <w:t>AutoShop</w:t>
+      </w:r>
+      <w:proofErr w:type="spellEnd"/>
+      <w:r>
+        <w:rPr>
+          <w:rFonts w:cstheme="minorHAnsi"/>
+          <w:sz w:val="28"/>
+          <w:szCs w:val="23"/>
+        </w:rPr>
+        <w:t xml:space="preserve"> si avvale dell’uso di un database di tipo relazionale al quale si interfaccia tramite </w:t>
+      </w:r>
+      <w:proofErr w:type="spellStart"/>
+      <w:r>
+        <w:rPr>
+          <w:rFonts w:cstheme="minorHAnsi"/>
+          <w:sz w:val="28"/>
+          <w:szCs w:val="23"/>
+        </w:rPr>
+        <w:t>dbms</w:t>
+      </w:r>
+      <w:proofErr w:type="spellEnd"/>
+      <w:r>
+        <w:rPr>
+          <w:rFonts w:cstheme="minorHAnsi"/>
+          <w:sz w:val="28"/>
+          <w:szCs w:val="23"/>
+        </w:rPr>
+        <w:t xml:space="preserve">. Questa scelta è stata ponderata data la sicurezza offerta da un </w:t>
+      </w:r>
+      <w:proofErr w:type="spellStart"/>
+      <w:r>
+        <w:rPr>
+          <w:rFonts w:cstheme="minorHAnsi"/>
+          <w:sz w:val="28"/>
+          <w:szCs w:val="23"/>
+        </w:rPr>
+        <w:t>dbms</w:t>
+      </w:r>
+      <w:proofErr w:type="spellEnd"/>
+      <w:r>
+        <w:rPr>
+          <w:rFonts w:cstheme="minorHAnsi"/>
+          <w:sz w:val="28"/>
+          <w:szCs w:val="23"/>
+        </w:rPr>
+        <w:t xml:space="preserve"> di ultima generazione, assieme ad una maggiore affidabilità, garanzia di coerenza e facilità di gestione, </w:t>
+      </w:r>
+      <w:proofErr w:type="spellStart"/>
+      <w:r>
+        <w:rPr>
+          <w:rFonts w:cstheme="minorHAnsi"/>
+          <w:sz w:val="28"/>
+          <w:szCs w:val="23"/>
+        </w:rPr>
+        <w:t>nonchè</w:t>
+      </w:r>
+      <w:proofErr w:type="spellEnd"/>
+      <w:r>
+        <w:rPr>
+          <w:rFonts w:cstheme="minorHAnsi"/>
+          <w:sz w:val="28"/>
+          <w:szCs w:val="23"/>
+        </w:rPr>
+        <w:t xml:space="preserve"> dalla velocità di accesso e trasmissione dei dati.</w:t>
       </w:r>
     </w:p>
     <w:tbl>
@@ -3143,7 +3497,29 @@
                 <w:sz w:val="28"/>
                 <w:szCs w:val="23"/>
               </w:rPr>
-              <w:t xml:space="preserve">Procedi al ceck-out </w:t>
+              <w:t xml:space="preserve">Procedi al </w:t>
+            </w:r>
+            <w:proofErr w:type="spellStart"/>
+            <w:r>
+              <w:rPr>
+                <w:rFonts w:asciiTheme="minorHAnsi" w:hAnsiTheme="minorHAnsi" w:cstheme="minorHAnsi"/>
+                <w:b/>
+                <w:bCs/>
+                <w:sz w:val="28"/>
+                <w:szCs w:val="23"/>
+              </w:rPr>
+              <w:t>ceck-out</w:t>
+            </w:r>
+            <w:proofErr w:type="spellEnd"/>
+            <w:r>
+              <w:rPr>
+                <w:rFonts w:asciiTheme="minorHAnsi" w:hAnsiTheme="minorHAnsi" w:cstheme="minorHAnsi"/>
+                <w:b/>
+                <w:bCs/>
+                <w:sz w:val="28"/>
+                <w:szCs w:val="23"/>
+              </w:rPr>
+              <w:t xml:space="preserve"> </w:t>
             </w:r>
           </w:p>
         </w:tc>
@@ -3737,7 +4113,55 @@
           <w:sz w:val="32"/>
           <w:szCs w:val="32"/>
         </w:rPr>
-        <w:t xml:space="preserve">3.5 Boundary condition </w:t>
+        <w:t xml:space="preserve">3.5 </w:t>
+      </w:r>
+      <w:proofErr w:type="spellStart"/>
+      <w:r>
+        <w:rPr>
+          <w:rFonts w:asciiTheme="minorHAnsi" w:hAnsiTheme="minorHAnsi" w:cstheme="minorHAnsi"/>
+          <w:b/>
+          <w:bCs/>
+          <w:color w:val="auto"/>
+          <w:sz w:val="32"/>
+          <w:szCs w:val="32"/>
+        </w:rPr>
+        <w:t>Boundary</w:t>
+      </w:r>
+      <w:proofErr w:type="spellEnd"/>
+      <w:r>
+        <w:rPr>
+          <w:rFonts w:asciiTheme="minorHAnsi" w:hAnsiTheme="minorHAnsi" w:cstheme="minorHAnsi"/>
+          <w:b/>
+          <w:bCs/>
+          <w:color w:val="auto"/>
+          <w:sz w:val="32"/>
+          <w:szCs w:val="32"/>
+        </w:rPr>
+        <w:t xml:space="preserve"> </w:t>
+      </w:r>
+      <w:proofErr w:type="spellStart"/>
+      <w:r>
+        <w:rPr>
+          <w:rFonts w:asciiTheme="minorHAnsi" w:hAnsiTheme="minorHAnsi" w:cstheme="minorHAnsi"/>
+          <w:b/>
+          <w:bCs/>
+          <w:color w:val="auto"/>
+          <w:sz w:val="32"/>
+          <w:szCs w:val="32"/>
+        </w:rPr>
+        <w:t>condition</w:t>
+      </w:r>
+      <w:proofErr w:type="spellEnd"/>
+      <w:r>
+        <w:rPr>
+          <w:rFonts w:asciiTheme="minorHAnsi" w:hAnsiTheme="minorHAnsi" w:cstheme="minorHAnsi"/>
+          <w:b/>
+          <w:bCs/>
+          <w:color w:val="auto"/>
+          <w:sz w:val="32"/>
+          <w:szCs w:val="32"/>
+        </w:rPr>
+        <w:t xml:space="preserve"> </w:t>
       </w:r>
     </w:p>
     <w:p>
@@ -3800,6 +4224,7 @@
           <w:sz w:val="28"/>
           <w:szCs w:val="23"/>
         </w:rPr>
+        <w:lastRenderedPageBreak/>
         <w:t xml:space="preserve">3. Nel caso in cui il cliente provi ad aggiungere un articolo al carrello senza selezionare uno dei campi necessari (Tipo, Modello) il sistema avverte l’utente con un messaggio di errore evidenziando i dati mancanti; </w:t>
       </w:r>
     </w:p>
@@ -4575,7 +5000,7 @@
 </file>
 
 <file path=customXml/itemProps1.xml><?xml version="1.0" encoding="utf-8"?>
-<ds:datastoreItem xmlns:ds="http://schemas.openxmlformats.org/officeDocument/2006/customXml" ds:itemID="{CB7AC3F1-BE20-4D18-8398-CCA0C507AA74}">
+<ds:datastoreItem xmlns:ds="http://schemas.openxmlformats.org/officeDocument/2006/customXml" ds:itemID="{C8D23A5E-6BD8-4307-900C-B6D1CADE1BB2}">
   <ds:schemaRefs>
     <ds:schemaRef ds:uri="http://schemas.openxmlformats.org/officeDocument/2006/bibliography"/>
   </ds:schemaRefs>
